--- a/activities/activities/001ActivitySet.docx
+++ b/activities/activities/001ActivitySet.docx
@@ -47,12 +47,7 @@
         <w:t xml:space="preserve">basic </w:t>
       </w:r>
       <w:r>
-        <w:t xml:space="preserve">Experiment </w:t>
-      </w:r>
-      <w:bookmarkStart w:id="1" w:name="_GoBack"/>
-      <w:bookmarkEnd w:id="1"/>
-      <w:r>
-        <w:t>Settings</w:t>
+        <w:t>Experiment Settings</w:t>
       </w:r>
     </w:p>
     <w:p>
@@ -265,7 +260,14 @@
           <w:b/>
           <w:noProof/>
         </w:rPr>
-        <w:t>Z drive</w:t>
+        <w:t>I</w:t>
+      </w:r>
+      <w:r>
+        <w:rPr>
+          <w:b/>
+          <w:noProof/>
+        </w:rPr>
+        <w:t xml:space="preserve"> drive</w:t>
       </w:r>
     </w:p>
     <w:p>
@@ -592,7 +594,7 @@
         <w:pStyle w:val="Heading1"/>
         <w:spacing w:line="360" w:lineRule="auto"/>
       </w:pPr>
-      <w:bookmarkStart w:id="2" w:name="_Hlk171426072"/>
+      <w:bookmarkStart w:id="1" w:name="_Hlk171426072"/>
       <w:bookmarkEnd w:id="0"/>
       <w:r>
         <w:t>Activity 1.</w:t>
@@ -605,13 +607,13 @@
       <w:pPr>
         <w:pStyle w:val="Heading2"/>
       </w:pPr>
-      <w:bookmarkStart w:id="3" w:name="_Hlk24645293"/>
-      <w:bookmarkEnd w:id="2"/>
+      <w:bookmarkStart w:id="2" w:name="_Hlk24645293"/>
+      <w:bookmarkEnd w:id="1"/>
       <w:r>
         <w:t>Simple Reaction Time Task</w:t>
       </w:r>
     </w:p>
-    <w:bookmarkEnd w:id="3"/>
+    <w:bookmarkEnd w:id="2"/>
     <w:p>
       <w:r>
         <w:t xml:space="preserve">Let’s get started with a simple experiment to show you how easy it can be to program your own research task. The simplest experiment that psychologists might use is arguably the Simple Reaction Time task (SRT). This is also known as the Deary-Liewald SRT. You can read about it here </w:t>
@@ -664,7 +666,12 @@
         <w:t>regarding when the stimulus will occur</w:t>
       </w:r>
       <w:r>
-        <w:t xml:space="preserve">. This means that if there are equal inter-stimulus intervals (ISI -the duration between the stimuli), then participants may be able to predict when the stimulus will appear and respond faster to the stimulus. </w:t>
+        <w:t>. This means that if there are equal inter-stimulus i</w:t>
+      </w:r>
+      <w:bookmarkStart w:id="3" w:name="_GoBack"/>
+      <w:bookmarkEnd w:id="3"/>
+      <w:r>
+        <w:t xml:space="preserve">ntervals (ISI -the duration between the stimuli), then participants may be able to predict when the stimulus will appear and respond faster to the stimulus. </w:t>
       </w:r>
     </w:p>
     <w:p>
@@ -1242,14 +1249,27 @@
                             <w:r>
                               <w:t xml:space="preserve">Figure </w:t>
                             </w:r>
-                            <w:fldSimple w:instr=" SEQ Figure \* ARABIC ">
-                              <w:r>
-                                <w:rPr>
-                                  <w:noProof/>
-                                </w:rPr>
-                                <w:t>1</w:t>
-                              </w:r>
-                            </w:fldSimple>
+                            <w:r>
+                              <w:fldChar w:fldCharType="begin"/>
+                            </w:r>
+                            <w:r>
+                              <w:instrText xml:space="preserve"> SEQ Figure \* ARABIC </w:instrText>
+                            </w:r>
+                            <w:r>
+                              <w:fldChar w:fldCharType="separate"/>
+                            </w:r>
+                            <w:r>
+                              <w:rPr>
+                                <w:noProof/>
+                              </w:rPr>
+                              <w:t>1</w:t>
+                            </w:r>
+                            <w:r>
+                              <w:rPr>
+                                <w:noProof/>
+                              </w:rPr>
+                              <w:fldChar w:fldCharType="end"/>
+                            </w:r>
                             <w:bookmarkEnd w:id="4"/>
                             <w:r>
                               <w:t>. Single trial visualisation</w:t>
@@ -1299,14 +1319,27 @@
                       <w:r>
                         <w:t xml:space="preserve">Figure </w:t>
                       </w:r>
-                      <w:fldSimple w:instr=" SEQ Figure \* ARABIC ">
-                        <w:r>
-                          <w:rPr>
-                            <w:noProof/>
-                          </w:rPr>
-                          <w:t>1</w:t>
-                        </w:r>
-                      </w:fldSimple>
+                      <w:r>
+                        <w:fldChar w:fldCharType="begin"/>
+                      </w:r>
+                      <w:r>
+                        <w:instrText xml:space="preserve"> SEQ Figure \* ARABIC </w:instrText>
+                      </w:r>
+                      <w:r>
+                        <w:fldChar w:fldCharType="separate"/>
+                      </w:r>
+                      <w:r>
+                        <w:rPr>
+                          <w:noProof/>
+                        </w:rPr>
+                        <w:t>1</w:t>
+                      </w:r>
+                      <w:r>
+                        <w:rPr>
+                          <w:noProof/>
+                        </w:rPr>
+                        <w:fldChar w:fldCharType="end"/>
+                      </w:r>
                       <w:bookmarkEnd w:id="5"/>
                       <w:r>
                         <w:t>. Single trial visualisation</w:t>
@@ -1457,14 +1490,27 @@
                             <w:r>
                               <w:t xml:space="preserve">Figure </w:t>
                             </w:r>
-                            <w:fldSimple w:instr=" SEQ Figure \* ARABIC ">
-                              <w:r>
-                                <w:rPr>
-                                  <w:noProof/>
-                                </w:rPr>
-                                <w:t>2</w:t>
-                              </w:r>
-                            </w:fldSimple>
+                            <w:r>
+                              <w:fldChar w:fldCharType="begin"/>
+                            </w:r>
+                            <w:r>
+                              <w:instrText xml:space="preserve"> SEQ Figure \* ARABIC </w:instrText>
+                            </w:r>
+                            <w:r>
+                              <w:fldChar w:fldCharType="separate"/>
+                            </w:r>
+                            <w:r>
+                              <w:rPr>
+                                <w:noProof/>
+                              </w:rPr>
+                              <w:t>2</w:t>
+                            </w:r>
+                            <w:r>
+                              <w:rPr>
+                                <w:noProof/>
+                              </w:rPr>
+                              <w:fldChar w:fldCharType="end"/>
+                            </w:r>
                             <w:r>
                               <w:t>: Routine timeline</w:t>
                             </w:r>
@@ -1499,14 +1545,27 @@
                       <w:r>
                         <w:t xml:space="preserve">Figure </w:t>
                       </w:r>
-                      <w:fldSimple w:instr=" SEQ Figure \* ARABIC ">
-                        <w:r>
-                          <w:rPr>
-                            <w:noProof/>
-                          </w:rPr>
-                          <w:t>2</w:t>
-                        </w:r>
-                      </w:fldSimple>
+                      <w:r>
+                        <w:fldChar w:fldCharType="begin"/>
+                      </w:r>
+                      <w:r>
+                        <w:instrText xml:space="preserve"> SEQ Figure \* ARABIC </w:instrText>
+                      </w:r>
+                      <w:r>
+                        <w:fldChar w:fldCharType="separate"/>
+                      </w:r>
+                      <w:r>
+                        <w:rPr>
+                          <w:noProof/>
+                        </w:rPr>
+                        <w:t>2</w:t>
+                      </w:r>
+                      <w:r>
+                        <w:rPr>
+                          <w:noProof/>
+                        </w:rPr>
+                        <w:fldChar w:fldCharType="end"/>
+                      </w:r>
                       <w:r>
                         <w:t>: Routine timeline</w:t>
                       </w:r>
@@ -3318,14 +3377,27 @@
                               <w:r>
                                 <w:t xml:space="preserve">Figure </w:t>
                               </w:r>
-                              <w:fldSimple w:instr=" SEQ Figure \* ARABIC ">
-                                <w:r>
-                                  <w:rPr>
-                                    <w:noProof/>
-                                  </w:rPr>
-                                  <w:t>3</w:t>
-                                </w:r>
-                              </w:fldSimple>
+                              <w:r>
+                                <w:fldChar w:fldCharType="begin"/>
+                              </w:r>
+                              <w:r>
+                                <w:instrText xml:space="preserve"> SEQ Figure \* ARABIC </w:instrText>
+                              </w:r>
+                              <w:r>
+                                <w:fldChar w:fldCharType="separate"/>
+                              </w:r>
+                              <w:r>
+                                <w:rPr>
+                                  <w:noProof/>
+                                </w:rPr>
+                                <w:t>3</w:t>
+                              </w:r>
+                              <w:r>
+                                <w:rPr>
+                                  <w:noProof/>
+                                </w:rPr>
+                                <w:fldChar w:fldCharType="end"/>
+                              </w:r>
                               <w:bookmarkEnd w:id="9"/>
                               <w:r>
                                 <w:t>. Number of repetitions (</w:t>
@@ -3405,14 +3477,27 @@
                         <w:r>
                           <w:t xml:space="preserve">Figure </w:t>
                         </w:r>
-                        <w:fldSimple w:instr=" SEQ Figure \* ARABIC ">
-                          <w:r>
-                            <w:rPr>
-                              <w:noProof/>
-                            </w:rPr>
-                            <w:t>3</w:t>
-                          </w:r>
-                        </w:fldSimple>
+                        <w:r>
+                          <w:fldChar w:fldCharType="begin"/>
+                        </w:r>
+                        <w:r>
+                          <w:instrText xml:space="preserve"> SEQ Figure \* ARABIC </w:instrText>
+                        </w:r>
+                        <w:r>
+                          <w:fldChar w:fldCharType="separate"/>
+                        </w:r>
+                        <w:r>
+                          <w:rPr>
+                            <w:noProof/>
+                          </w:rPr>
+                          <w:t>3</w:t>
+                        </w:r>
+                        <w:r>
+                          <w:rPr>
+                            <w:noProof/>
+                          </w:rPr>
+                          <w:fldChar w:fldCharType="end"/>
+                        </w:r>
                         <w:bookmarkEnd w:id="11"/>
                         <w:r>
                           <w:t>. Number of repetitions (</w:t>
@@ -3589,14 +3674,27 @@
                               <w:r>
                                 <w:t xml:space="preserve">Figure </w:t>
                               </w:r>
-                              <w:fldSimple w:instr=" SEQ Figure \* ARABIC ">
-                                <w:r>
-                                  <w:rPr>
-                                    <w:noProof/>
-                                  </w:rPr>
-                                  <w:t>4</w:t>
-                                </w:r>
-                              </w:fldSimple>
+                              <w:r>
+                                <w:fldChar w:fldCharType="begin"/>
+                              </w:r>
+                              <w:r>
+                                <w:instrText xml:space="preserve"> SEQ Figure \* ARABIC </w:instrText>
+                              </w:r>
+                              <w:r>
+                                <w:fldChar w:fldCharType="separate"/>
+                              </w:r>
+                              <w:r>
+                                <w:rPr>
+                                  <w:noProof/>
+                                </w:rPr>
+                                <w:t>4</w:t>
+                              </w:r>
+                              <w:r>
+                                <w:rPr>
+                                  <w:noProof/>
+                                </w:rPr>
+                                <w:fldChar w:fldCharType="end"/>
+                              </w:r>
                               <w:r>
                                 <w:rPr>
                                   <w:szCs w:val="20"/>
@@ -3665,14 +3763,27 @@
                         <w:r>
                           <w:t xml:space="preserve">Figure </w:t>
                         </w:r>
-                        <w:fldSimple w:instr=" SEQ Figure \* ARABIC ">
-                          <w:r>
-                            <w:rPr>
-                              <w:noProof/>
-                            </w:rPr>
-                            <w:t>4</w:t>
-                          </w:r>
-                        </w:fldSimple>
+                        <w:r>
+                          <w:fldChar w:fldCharType="begin"/>
+                        </w:r>
+                        <w:r>
+                          <w:instrText xml:space="preserve"> SEQ Figure \* ARABIC </w:instrText>
+                        </w:r>
+                        <w:r>
+                          <w:fldChar w:fldCharType="separate"/>
+                        </w:r>
+                        <w:r>
+                          <w:rPr>
+                            <w:noProof/>
+                          </w:rPr>
+                          <w:t>4</w:t>
+                        </w:r>
+                        <w:r>
+                          <w:rPr>
+                            <w:noProof/>
+                          </w:rPr>
+                          <w:fldChar w:fldCharType="end"/>
+                        </w:r>
                         <w:r>
                           <w:rPr>
                             <w:szCs w:val="20"/>
@@ -3875,14 +3986,27 @@
                             <w:r>
                               <w:t xml:space="preserve">Figure </w:t>
                             </w:r>
-                            <w:fldSimple w:instr=" SEQ Figure \* ARABIC ">
-                              <w:r>
-                                <w:rPr>
-                                  <w:noProof/>
-                                </w:rPr>
-                                <w:t>5</w:t>
-                              </w:r>
-                            </w:fldSimple>
+                            <w:r>
+                              <w:fldChar w:fldCharType="begin"/>
+                            </w:r>
+                            <w:r>
+                              <w:instrText xml:space="preserve"> SEQ Figure \* ARABIC </w:instrText>
+                            </w:r>
+                            <w:r>
+                              <w:fldChar w:fldCharType="separate"/>
+                            </w:r>
+                            <w:r>
+                              <w:rPr>
+                                <w:noProof/>
+                              </w:rPr>
+                              <w:t>5</w:t>
+                            </w:r>
+                            <w:r>
+                              <w:rPr>
+                                <w:noProof/>
+                              </w:rPr>
+                              <w:fldChar w:fldCharType="end"/>
+                            </w:r>
                             <w:bookmarkEnd w:id="13"/>
                             <w:r>
                               <w:t>. Flow of the trial with a loop</w:t>
@@ -4004,14 +4128,27 @@
                       <w:r>
                         <w:t xml:space="preserve">Figure </w:t>
                       </w:r>
-                      <w:fldSimple w:instr=" SEQ Figure \* ARABIC ">
-                        <w:r>
-                          <w:rPr>
-                            <w:noProof/>
-                          </w:rPr>
-                          <w:t>5</w:t>
-                        </w:r>
-                      </w:fldSimple>
+                      <w:r>
+                        <w:fldChar w:fldCharType="begin"/>
+                      </w:r>
+                      <w:r>
+                        <w:instrText xml:space="preserve"> SEQ Figure \* ARABIC </w:instrText>
+                      </w:r>
+                      <w:r>
+                        <w:fldChar w:fldCharType="separate"/>
+                      </w:r>
+                      <w:r>
+                        <w:rPr>
+                          <w:noProof/>
+                        </w:rPr>
+                        <w:t>5</w:t>
+                      </w:r>
+                      <w:r>
+                        <w:rPr>
+                          <w:noProof/>
+                        </w:rPr>
+                        <w:fldChar w:fldCharType="end"/>
+                      </w:r>
                       <w:bookmarkEnd w:id="14"/>
                       <w:r>
                         <w:t>. Flow of the trial with a loop</w:t>
@@ -4230,14 +4367,27 @@
                               <w:r>
                                 <w:t xml:space="preserve">Figure </w:t>
                               </w:r>
-                              <w:fldSimple w:instr=" SEQ Figure \* ARABIC ">
-                                <w:r>
-                                  <w:rPr>
-                                    <w:noProof/>
-                                  </w:rPr>
-                                  <w:t>6</w:t>
-                                </w:r>
-                              </w:fldSimple>
+                              <w:r>
+                                <w:fldChar w:fldCharType="begin"/>
+                              </w:r>
+                              <w:r>
+                                <w:instrText xml:space="preserve"> SEQ Figure \* ARABIC </w:instrText>
+                              </w:r>
+                              <w:r>
+                                <w:fldChar w:fldCharType="separate"/>
+                              </w:r>
+                              <w:r>
+                                <w:rPr>
+                                  <w:noProof/>
+                                </w:rPr>
+                                <w:t>6</w:t>
+                              </w:r>
+                              <w:r>
+                                <w:rPr>
+                                  <w:noProof/>
+                                </w:rPr>
+                                <w:fldChar w:fldCharType="end"/>
+                              </w:r>
                               <w:bookmarkEnd w:id="15"/>
                               <w:r>
                                 <w:t>. Loop properties</w:t>
@@ -4304,14 +4454,27 @@
                         <w:r>
                           <w:t xml:space="preserve">Figure </w:t>
                         </w:r>
-                        <w:fldSimple w:instr=" SEQ Figure \* ARABIC ">
-                          <w:r>
-                            <w:rPr>
-                              <w:noProof/>
-                            </w:rPr>
-                            <w:t>6</w:t>
-                          </w:r>
-                        </w:fldSimple>
+                        <w:r>
+                          <w:fldChar w:fldCharType="begin"/>
+                        </w:r>
+                        <w:r>
+                          <w:instrText xml:space="preserve"> SEQ Figure \* ARABIC </w:instrText>
+                        </w:r>
+                        <w:r>
+                          <w:fldChar w:fldCharType="separate"/>
+                        </w:r>
+                        <w:r>
+                          <w:rPr>
+                            <w:noProof/>
+                          </w:rPr>
+                          <w:t>6</w:t>
+                        </w:r>
+                        <w:r>
+                          <w:rPr>
+                            <w:noProof/>
+                          </w:rPr>
+                          <w:fldChar w:fldCharType="end"/>
+                        </w:r>
                         <w:bookmarkEnd w:id="16"/>
                         <w:r>
                           <w:t>. Loop properties</w:t>
@@ -4622,14 +4785,27 @@
                             <w:r>
                               <w:t xml:space="preserve">Figure </w:t>
                             </w:r>
-                            <w:fldSimple w:instr=" SEQ Figure \* ARABIC ">
-                              <w:r>
-                                <w:rPr>
-                                  <w:noProof/>
-                                </w:rPr>
-                                <w:t>7</w:t>
-                              </w:r>
-                            </w:fldSimple>
+                            <w:r>
+                              <w:fldChar w:fldCharType="begin"/>
+                            </w:r>
+                            <w:r>
+                              <w:instrText xml:space="preserve"> SEQ Figure \* ARABIC </w:instrText>
+                            </w:r>
+                            <w:r>
+                              <w:fldChar w:fldCharType="separate"/>
+                            </w:r>
+                            <w:r>
+                              <w:rPr>
+                                <w:noProof/>
+                              </w:rPr>
+                              <w:t>7</w:t>
+                            </w:r>
+                            <w:r>
+                              <w:rPr>
+                                <w:noProof/>
+                              </w:rPr>
+                              <w:fldChar w:fldCharType="end"/>
+                            </w:r>
                             <w:bookmarkEnd w:id="17"/>
                             <w:r>
                               <w:t>. Fixation properties</w:t>
@@ -4666,14 +4842,27 @@
                       <w:r>
                         <w:t xml:space="preserve">Figure </w:t>
                       </w:r>
-                      <w:fldSimple w:instr=" SEQ Figure \* ARABIC ">
-                        <w:r>
-                          <w:rPr>
-                            <w:noProof/>
-                          </w:rPr>
-                          <w:t>7</w:t>
-                        </w:r>
-                      </w:fldSimple>
+                      <w:r>
+                        <w:fldChar w:fldCharType="begin"/>
+                      </w:r>
+                      <w:r>
+                        <w:instrText xml:space="preserve"> SEQ Figure \* ARABIC </w:instrText>
+                      </w:r>
+                      <w:r>
+                        <w:fldChar w:fldCharType="separate"/>
+                      </w:r>
+                      <w:r>
+                        <w:rPr>
+                          <w:noProof/>
+                        </w:rPr>
+                        <w:t>7</w:t>
+                      </w:r>
+                      <w:r>
+                        <w:rPr>
+                          <w:noProof/>
+                        </w:rPr>
+                        <w:fldChar w:fldCharType="end"/>
+                      </w:r>
                       <w:bookmarkEnd w:id="18"/>
                       <w:r>
                         <w:t>. Fixation properties</w:t>
@@ -5074,14 +5263,27 @@
       <w:r>
         <w:t xml:space="preserve">Figure </w:t>
       </w:r>
-      <w:fldSimple w:instr=" SEQ Figure \* ARABIC ">
-        <w:r>
-          <w:rPr>
-            <w:noProof/>
-          </w:rPr>
-          <w:t>8</w:t>
-        </w:r>
-      </w:fldSimple>
+      <w:r>
+        <w:fldChar w:fldCharType="begin"/>
+      </w:r>
+      <w:r>
+        <w:instrText xml:space="preserve"> SEQ Figure \* ARABIC </w:instrText>
+      </w:r>
+      <w:r>
+        <w:fldChar w:fldCharType="separate"/>
+      </w:r>
+      <w:r>
+        <w:rPr>
+          <w:noProof/>
+        </w:rPr>
+        <w:t>8</w:t>
+      </w:r>
+      <w:r>
+        <w:rPr>
+          <w:noProof/>
+        </w:rPr>
+        <w:fldChar w:fldCharType="end"/>
+      </w:r>
       <w:r>
         <w:t>. Data file from PsychoPy</w:t>
       </w:r>
@@ -8153,7 +8355,7 @@
 </file>
 
 <file path=customXml/itemProps1.xml><?xml version="1.0" encoding="utf-8"?>
-<ds:datastoreItem xmlns:ds="http://schemas.openxmlformats.org/officeDocument/2006/customXml" ds:itemID="{5C8B3FA1-EC99-4205-A5A6-E0817438604D}">
+<ds:datastoreItem xmlns:ds="http://schemas.openxmlformats.org/officeDocument/2006/customXml" ds:itemID="{F6823586-EF4F-4819-959A-B1A98B1D2DF8}">
   <ds:schemaRefs>
     <ds:schemaRef ds:uri="http://schemas.openxmlformats.org/officeDocument/2006/bibliography"/>
   </ds:schemaRefs>
